--- a/Practical_17.docx
+++ b/Practical_17.docx
@@ -842,7 +842,7 @@
                 <w:rPr>
                   <w:rStyle w:val="Hyperlink"/>
                 </w:rPr>
-                <w:t>https://github.com/NisargPatel03/Practical17_FSD</w:t>
+                <w:t>http://github.com/pritpatel2412/FSD_Backend/tree/main/Practical%2017</w:t>
               </w:r>
             </w:hyperlink>
           </w:p>
@@ -921,6 +921,7 @@
               <w:rPr>
                 <w:rFonts w:ascii="Times New Roman" w:eastAsia="Times New Roman" w:hAnsi="Times New Roman" w:cs="Times New Roman"/>
                 <w:b/>
+                <w:noProof/>
                 <w:sz w:val="24"/>
                 <w:szCs w:val="24"/>
               </w:rPr>
@@ -988,6 +989,7 @@
               <w:rPr>
                 <w:rFonts w:ascii="Times New Roman" w:eastAsia="Times New Roman" w:hAnsi="Times New Roman" w:cs="Times New Roman"/>
                 <w:b/>
+                <w:noProof/>
                 <w:sz w:val="24"/>
                 <w:szCs w:val="24"/>
               </w:rPr>
@@ -1056,6 +1058,7 @@
               <w:rPr>
                 <w:rFonts w:ascii="Times New Roman" w:eastAsia="Times New Roman" w:hAnsi="Times New Roman" w:cs="Times New Roman"/>
                 <w:b/>
+                <w:noProof/>
                 <w:sz w:val="24"/>
                 <w:szCs w:val="24"/>
               </w:rPr>
@@ -2779,21 +2782,12 @@
 </file>
 
 <file path=customXml/item1.xml><?xml version="1.0" encoding="utf-8"?>
-<p:properties xmlns:p="http://schemas.microsoft.com/office/2006/metadata/properties" xmlns:xsi="http://www.w3.org/2001/XMLSchema-instance" xmlns:pc="http://schemas.microsoft.com/office/infopath/2007/PartnerControls">
-  <documentManagement/>
-</p:properties>
+<go:gDocsCustomXmlDataStorage xmlns:go="http://customooxmlschemas.google.com/" xmlns:r="http://schemas.openxmlformats.org/officeDocument/2006/relationships">
+  <go:docsCustomData xmlns:go="http://customooxmlschemas.google.com/" roundtripDataSignature="AMtx7mhUAgasSE2oHfmy5iqmtC3affXiiA==">AMUW2mU7Ao1DIvL8uZpgtHKTeJ/cio14OSOQ/ZznNszu92txLTe57Yptg6Og/ZdXMHzzW2a0T2a9jyVwrLzJlazXOq5bG0swdX8vNOAumUC8C9w1xuWOFwdscWSeT4WO92JCXlGcJTW5</go:docsCustomData>
+</go:gDocsCustomXmlDataStorage>
 </file>
 
 <file path=customXml/item2.xml><?xml version="1.0" encoding="utf-8"?>
-<?mso-contentType ?>
-<FormTemplates xmlns="http://schemas.microsoft.com/sharepoint/v3/contenttype/forms">
-  <Display>DocumentLibraryForm</Display>
-  <Edit>DocumentLibraryForm</Edit>
-  <New>DocumentLibraryForm</New>
-</FormTemplates>
-</file>
-
-<file path=customXml/item3.xml><?xml version="1.0" encoding="utf-8"?>
 <ct:contentTypeSchema xmlns:ct="http://schemas.microsoft.com/office/2006/metadata/contentType" xmlns:ma="http://schemas.microsoft.com/office/2006/metadata/properties/metaAttributes" ct:_="" ma:_="" ma:contentTypeName="Document" ma:contentTypeID="0x010100751935E7507BF94B8F5212B9C479BF08" ma:contentTypeVersion="7" ma:contentTypeDescription="Create a new document." ma:contentTypeScope="" ma:versionID="9a6b16c3d6efb5782d3350d674c023ba">
   <xsd:schema xmlns:xsd="http://www.w3.org/2001/XMLSchema" xmlns:xs="http://www.w3.org/2001/XMLSchema" xmlns:p="http://schemas.microsoft.com/office/2006/metadata/properties" xmlns:ns2="b4b85ca8-5c88-4c13-92c7-7527a2e95f01" targetNamespace="http://schemas.microsoft.com/office/2006/metadata/properties" ma:root="true" ma:fieldsID="3235db33ba1aef27d60fa004f146131b" ns2:_="">
     <xsd:import namespace="b4b85ca8-5c88-4c13-92c7-7527a2e95f01"/>
@@ -2955,30 +2949,31 @@
 </ct:contentTypeSchema>
 </file>
 
+<file path=customXml/item3.xml><?xml version="1.0" encoding="utf-8"?>
+<?mso-contentType ?>
+<FormTemplates xmlns="http://schemas.microsoft.com/sharepoint/v3/contenttype/forms">
+  <Display>DocumentLibraryForm</Display>
+  <Edit>DocumentLibraryForm</Edit>
+  <New>DocumentLibraryForm</New>
+</FormTemplates>
+</file>
+
 <file path=customXml/item4.xml><?xml version="1.0" encoding="utf-8"?>
-<go:gDocsCustomXmlDataStorage xmlns:go="http://customooxmlschemas.google.com/" xmlns:r="http://schemas.openxmlformats.org/officeDocument/2006/relationships">
-  <go:docsCustomData xmlns:go="http://customooxmlschemas.google.com/" roundtripDataSignature="AMtx7mhUAgasSE2oHfmy5iqmtC3affXiiA==">AMUW2mU7Ao1DIvL8uZpgtHKTeJ/cio14OSOQ/ZznNszu92txLTe57Yptg6Og/ZdXMHzzW2a0T2a9jyVwrLzJlazXOq5bG0swdX8vNOAumUC8C9w1xuWOFwdscWSeT4WO92JCXlGcJTW5</go:docsCustomData>
-</go:gDocsCustomXmlDataStorage>
+<p:properties xmlns:p="http://schemas.microsoft.com/office/2006/metadata/properties" xmlns:xsi="http://www.w3.org/2001/XMLSchema-instance" xmlns:pc="http://schemas.microsoft.com/office/infopath/2007/PartnerControls">
+  <documentManagement/>
+</p:properties>
 </file>
 
 <file path=customXml/itemProps1.xml><?xml version="1.0" encoding="utf-8"?>
-<ds:datastoreItem xmlns:ds="http://schemas.openxmlformats.org/officeDocument/2006/customXml" ds:itemID="{C3452E7E-03EC-49B9-A8DA-5D3AC88F29D8}">
+<ds:datastoreItem xmlns:ds="http://schemas.openxmlformats.org/officeDocument/2006/customXml" ds:itemID="{11111111-1234-1234-1234-123412341234}">
   <ds:schemaRefs>
-    <ds:schemaRef ds:uri="http://schemas.microsoft.com/office/2006/metadata/properties"/>
-    <ds:schemaRef ds:uri="http://schemas.microsoft.com/office/infopath/2007/PartnerControls"/>
+    <ds:schemaRef ds:uri="http://customooxmlschemas.google.com/"/>
+    <ds:schemaRef ds:uri="http://schemas.openxmlformats.org/officeDocument/2006/relationships"/>
   </ds:schemaRefs>
 </ds:datastoreItem>
 </file>
 
 <file path=customXml/itemProps2.xml><?xml version="1.0" encoding="utf-8"?>
-<ds:datastoreItem xmlns:ds="http://schemas.openxmlformats.org/officeDocument/2006/customXml" ds:itemID="{5414C9F4-4E44-4DF1-B9AC-B326B346B9D7}">
-  <ds:schemaRefs>
-    <ds:schemaRef ds:uri="http://schemas.microsoft.com/sharepoint/v3/contenttype/forms"/>
-  </ds:schemaRefs>
-</ds:datastoreItem>
-</file>
-
-<file path=customXml/itemProps3.xml><?xml version="1.0" encoding="utf-8"?>
 <ds:datastoreItem xmlns:ds="http://schemas.openxmlformats.org/officeDocument/2006/customXml" ds:itemID="{77DBEA9D-61B1-4E8C-AF0D-7BA8A03D2A6F}">
   <ds:schemaRefs>
     <ds:schemaRef ds:uri="http://schemas.microsoft.com/office/2006/metadata/contentType"/>
@@ -2996,11 +2991,19 @@
 </ds:datastoreItem>
 </file>
 
+<file path=customXml/itemProps3.xml><?xml version="1.0" encoding="utf-8"?>
+<ds:datastoreItem xmlns:ds="http://schemas.openxmlformats.org/officeDocument/2006/customXml" ds:itemID="{5414C9F4-4E44-4DF1-B9AC-B326B346B9D7}">
+  <ds:schemaRefs>
+    <ds:schemaRef ds:uri="http://schemas.microsoft.com/sharepoint/v3/contenttype/forms"/>
+  </ds:schemaRefs>
+</ds:datastoreItem>
+</file>
+
 <file path=customXml/itemProps4.xml><?xml version="1.0" encoding="utf-8"?>
-<ds:datastoreItem xmlns:ds="http://schemas.openxmlformats.org/officeDocument/2006/customXml" ds:itemID="{11111111-1234-1234-1234-123412341234}">
+<ds:datastoreItem xmlns:ds="http://schemas.openxmlformats.org/officeDocument/2006/customXml" ds:itemID="{C3452E7E-03EC-49B9-A8DA-5D3AC88F29D8}">
   <ds:schemaRefs>
-    <ds:schemaRef ds:uri="http://customooxmlschemas.google.com/"/>
-    <ds:schemaRef ds:uri="http://schemas.openxmlformats.org/officeDocument/2006/relationships"/>
+    <ds:schemaRef ds:uri="http://schemas.microsoft.com/office/2006/metadata/properties"/>
+    <ds:schemaRef ds:uri="http://schemas.microsoft.com/office/infopath/2007/PartnerControls"/>
   </ds:schemaRefs>
 </ds:datastoreItem>
 </file>